--- a/DOTNET/ASP.NET/WebAPIs/Practices/Shop Web API summery practice.docx
+++ b/DOTNET/ASP.NET/WebAPIs/Practices/Shop Web API summery practice.docx
@@ -21,7 +21,28 @@
         <w:bidi w:val="0"/>
       </w:pPr>
       <w:r>
-        <w:t>[optional] Create a class library that wraps the access to Shop database that consists of Users, Orders, Products data</w:t>
+        <w:t>C</w:t>
+      </w:r>
+      <w:bookmarkStart w:id="0" w:name="_Hlk129533555"/>
+      <w:r>
+        <w:t xml:space="preserve">reate </w:t>
+      </w:r>
+      <w:proofErr w:type="spellStart"/>
+      <w:r>
+        <w:t>Shop</w:t>
+      </w:r>
+      <w:r>
+        <w:t>DB</w:t>
+      </w:r>
+      <w:proofErr w:type="spellEnd"/>
+      <w:r>
+        <w:t xml:space="preserve"> </w:t>
+      </w:r>
+      <w:r>
+        <w:t xml:space="preserve">class </w:t>
+      </w:r>
+      <w:r>
+        <w:t>that consists of Users, Orders, Products data</w:t>
       </w:r>
       <w:r>
         <w:rPr>
@@ -53,6 +74,49 @@
     </w:p>
     <w:p>
       <w:pPr>
+        <w:bidi w:val="0"/>
+        <w:ind w:left="720"/>
+      </w:pPr>
+      <w:r>
+        <w:t>*</w:t>
+      </w:r>
+      <w:r>
+        <w:t>[optional]</w:t>
+      </w:r>
+      <w:r>
+        <w:t xml:space="preserve"> put </w:t>
+      </w:r>
+      <w:proofErr w:type="gramStart"/>
+      <w:r>
+        <w:t xml:space="preserve">the </w:t>
+      </w:r>
+      <w:r>
+        <w:t xml:space="preserve"> </w:t>
+      </w:r>
+      <w:proofErr w:type="spellStart"/>
+      <w:r>
+        <w:t>ShopDB</w:t>
+      </w:r>
+      <w:proofErr w:type="spellEnd"/>
+      <w:proofErr w:type="gramEnd"/>
+      <w:r>
+        <w:t xml:space="preserve"> </w:t>
+      </w:r>
+      <w:r>
+        <w:t xml:space="preserve">class </w:t>
+      </w:r>
+      <w:r>
+        <w:t xml:space="preserve">in </w:t>
+      </w:r>
+      <w:r>
+        <w:t xml:space="preserve">a class library </w:t>
+      </w:r>
+      <w:r>
+        <w:t xml:space="preserve">project </w:t>
+      </w:r>
+    </w:p>
+    <w:p>
+      <w:pPr>
         <w:pStyle w:val="a3"/>
         <w:numPr>
           <w:ilvl w:val="0"/>
@@ -61,7 +125,21 @@
         <w:bidi w:val="0"/>
       </w:pPr>
       <w:r>
-        <w:t>Create ASP.NET Core REST API project that wraps the Shop class library and allows Web API access to the data</w:t>
+        <w:t xml:space="preserve">Create ASP.NET Core REST API project that wraps the </w:t>
+      </w:r>
+      <w:r>
+        <w:t xml:space="preserve">uses </w:t>
+      </w:r>
+      <w:proofErr w:type="spellStart"/>
+      <w:r>
+        <w:t>ShopDB</w:t>
+      </w:r>
+      <w:proofErr w:type="spellEnd"/>
+      <w:r>
+        <w:t xml:space="preserve"> </w:t>
+      </w:r>
+      <w:r>
+        <w:t>class library and allows Web API access to the data</w:t>
       </w:r>
       <w:r>
         <w:rPr>
@@ -71,6 +149,7 @@
         <w:t>.</w:t>
       </w:r>
     </w:p>
+    <w:bookmarkEnd w:id="0"/>
     <w:p>
       <w:pPr>
         <w:pStyle w:val="a3"/>
@@ -242,7 +321,21 @@
         <w:bidi w:val="0"/>
       </w:pPr>
       <w:r>
-        <w:t xml:space="preserve">[optional] Log any controller handler access to the debug output inside the controller action </w:t>
+        <w:t xml:space="preserve">[optional] Log any controller </w:t>
+      </w:r>
+      <w:r>
+        <w:t>action method</w:t>
+      </w:r>
+      <w:r>
+        <w:t xml:space="preserve"> access to the debug output inside the controller </w:t>
+      </w:r>
+      <w:proofErr w:type="gramStart"/>
+      <w:r>
+        <w:t>action</w:t>
+      </w:r>
+      <w:proofErr w:type="gramEnd"/>
+      <w:r>
+        <w:t xml:space="preserve"> </w:t>
       </w:r>
     </w:p>
     <w:p>
@@ -286,22 +379,34 @@
         <w:t>"</w:t>
       </w:r>
       <w:r>
-        <w:t xml:space="preserve"> </w:t>
-      </w:r>
-      <w:r>
-        <w:t>in a JSON format</w:t>
-      </w:r>
-      <w:r>
-        <w:t>.</w:t>
-      </w:r>
-    </w:p>
-    <w:p>
-      <w:pPr>
-        <w:rPr>
-          <w:rFonts w:hint="cs"/>
-        </w:rPr>
-      </w:pPr>
-    </w:p>
+        <w:t xml:space="preserve"> in a JSON format.</w:t>
+      </w:r>
+    </w:p>
+    <w:p>
+      <w:pPr>
+        <w:pStyle w:val="a3"/>
+        <w:numPr>
+          <w:ilvl w:val="0"/>
+          <w:numId w:val="1"/>
+        </w:numPr>
+        <w:bidi w:val="0"/>
+      </w:pPr>
+      <w:r>
+        <w:t xml:space="preserve">[optional - replaces section 4] Log any controllers actions access in the debug output using filters only when in development </w:t>
+      </w:r>
+      <w:proofErr w:type="gramStart"/>
+      <w:r>
+        <w:t>environment</w:t>
+      </w:r>
+      <w:proofErr w:type="gramEnd"/>
+    </w:p>
+    <w:p>
+      <w:pPr>
+        <w:pStyle w:val="a3"/>
+        <w:bidi w:val="0"/>
+      </w:pPr>
+    </w:p>
+    <w:p/>
     <w:sectPr>
       <w:pgSz w:w="11906" w:h="16838"/>
       <w:pgMar w:top="1440" w:right="1440" w:bottom="1440" w:left="1440" w:header="708" w:footer="708" w:gutter="0"/>

--- a/DOTNET/ASP.NET/WebAPIs/Practices/Shop Web API summery practice.docx
+++ b/DOTNET/ASP.NET/WebAPIs/Practices/Shop Web API summery practice.docx
@@ -78,20 +78,11 @@
         <w:ind w:left="720"/>
       </w:pPr>
       <w:r>
-        <w:t>*</w:t>
-      </w:r>
-      <w:r>
-        <w:t>[optional]</w:t>
-      </w:r>
-      <w:r>
-        <w:t xml:space="preserve"> put </w:t>
+        <w:t xml:space="preserve">*[optional] put </w:t>
       </w:r>
       <w:proofErr w:type="gramStart"/>
       <w:r>
-        <w:t xml:space="preserve">the </w:t>
-      </w:r>
-      <w:r>
-        <w:t xml:space="preserve"> </w:t>
+        <w:t xml:space="preserve">the  </w:t>
       </w:r>
       <w:proofErr w:type="spellStart"/>
       <w:r>
@@ -100,19 +91,7 @@
       <w:proofErr w:type="spellEnd"/>
       <w:proofErr w:type="gramEnd"/>
       <w:r>
-        <w:t xml:space="preserve"> </w:t>
-      </w:r>
-      <w:r>
-        <w:t xml:space="preserve">class </w:t>
-      </w:r>
-      <w:r>
-        <w:t xml:space="preserve">in </w:t>
-      </w:r>
-      <w:r>
-        <w:t xml:space="preserve">a class library </w:t>
-      </w:r>
-      <w:r>
-        <w:t xml:space="preserve">project </w:t>
+        <w:t xml:space="preserve"> class in a class library project </w:t>
       </w:r>
     </w:p>
     <w:p>

--- a/DOTNET/ASP.NET/WebAPIs/Practices/Shop Web API summery practice.docx
+++ b/DOTNET/ASP.NET/WebAPIs/Practices/Shop Web API summery practice.docx
@@ -4,7 +4,7 @@
   <w:body>
     <w:p>
       <w:pPr>
-        <w:pStyle w:val="1"/>
+        <w:pStyle w:val="Heading1"/>
         <w:bidi w:val="0"/>
       </w:pPr>
       <w:r>
@@ -13,7 +13,7 @@
     </w:p>
     <w:p>
       <w:pPr>
-        <w:pStyle w:val="a3"/>
+        <w:pStyle w:val="ListParagraph"/>
         <w:numPr>
           <w:ilvl w:val="0"/>
           <w:numId w:val="1"/>
@@ -21,28 +21,7 @@
         <w:bidi w:val="0"/>
       </w:pPr>
       <w:r>
-        <w:t>C</w:t>
-      </w:r>
-      <w:bookmarkStart w:id="0" w:name="_Hlk129533555"/>
-      <w:r>
-        <w:t xml:space="preserve">reate </w:t>
-      </w:r>
-      <w:proofErr w:type="spellStart"/>
-      <w:r>
-        <w:t>Shop</w:t>
-      </w:r>
-      <w:r>
-        <w:t>DB</w:t>
-      </w:r>
-      <w:proofErr w:type="spellEnd"/>
-      <w:r>
-        <w:t xml:space="preserve"> </w:t>
-      </w:r>
-      <w:r>
-        <w:t xml:space="preserve">class </w:t>
-      </w:r>
-      <w:r>
-        <w:t>that consists of Users, Orders, Products data</w:t>
+        <w:t>Create ShopDbContext class that consists of Users, Orders, Products data</w:t>
       </w:r>
       <w:r>
         <w:rPr>
@@ -54,7 +33,7 @@
     </w:p>
     <w:p>
       <w:pPr>
-        <w:pStyle w:val="a3"/>
+        <w:pStyle w:val="ListParagraph"/>
         <w:numPr>
           <w:ilvl w:val="1"/>
           <w:numId w:val="1"/>
@@ -78,25 +57,12 @@
         <w:ind w:left="720"/>
       </w:pPr>
       <w:r>
-        <w:t xml:space="preserve">*[optional] put </w:t>
-      </w:r>
-      <w:proofErr w:type="gramStart"/>
-      <w:r>
-        <w:t xml:space="preserve">the  </w:t>
-      </w:r>
-      <w:proofErr w:type="spellStart"/>
-      <w:r>
-        <w:t>ShopDB</w:t>
-      </w:r>
-      <w:proofErr w:type="spellEnd"/>
-      <w:proofErr w:type="gramEnd"/>
-      <w:r>
-        <w:t xml:space="preserve"> class in a class library project </w:t>
-      </w:r>
-    </w:p>
-    <w:p>
-      <w:pPr>
-        <w:pStyle w:val="a3"/>
+        <w:t xml:space="preserve">*[optional] put the  ShopDbContext class in a class library project </w:t>
+      </w:r>
+    </w:p>
+    <w:p>
+      <w:pPr>
+        <w:pStyle w:val="ListParagraph"/>
         <w:numPr>
           <w:ilvl w:val="0"/>
           <w:numId w:val="1"/>
@@ -104,21 +70,7 @@
         <w:bidi w:val="0"/>
       </w:pPr>
       <w:r>
-        <w:t xml:space="preserve">Create ASP.NET Core REST API project that wraps the </w:t>
-      </w:r>
-      <w:r>
-        <w:t xml:space="preserve">uses </w:t>
-      </w:r>
-      <w:proofErr w:type="spellStart"/>
-      <w:r>
-        <w:t>ShopDB</w:t>
-      </w:r>
-      <w:proofErr w:type="spellEnd"/>
-      <w:r>
-        <w:t xml:space="preserve"> </w:t>
-      </w:r>
-      <w:r>
-        <w:t>class library and allows Web API access to the data</w:t>
+        <w:t>Create ASP.NET Core REST API project that wraps the uses ShopDbContext class library and allows Web API access to the data</w:t>
       </w:r>
       <w:r>
         <w:rPr>
@@ -128,10 +80,9 @@
         <w:t>.</w:t>
       </w:r>
     </w:p>
-    <w:bookmarkEnd w:id="0"/>
-    <w:p>
-      <w:pPr>
-        <w:pStyle w:val="a3"/>
+    <w:p>
+      <w:pPr>
+        <w:pStyle w:val="ListParagraph"/>
         <w:numPr>
           <w:ilvl w:val="0"/>
           <w:numId w:val="1"/>
@@ -158,7 +109,7 @@
     </w:p>
     <w:p>
       <w:pPr>
-        <w:pStyle w:val="a3"/>
+        <w:pStyle w:val="ListParagraph"/>
         <w:numPr>
           <w:ilvl w:val="1"/>
           <w:numId w:val="1"/>
@@ -166,25 +117,12 @@
         <w:bidi w:val="0"/>
       </w:pPr>
       <w:r>
-        <w:t xml:space="preserve">Implement </w:t>
-      </w:r>
-      <w:proofErr w:type="spellStart"/>
-      <w:r>
-        <w:t>HttpPost</w:t>
-      </w:r>
-      <w:proofErr w:type="spellEnd"/>
-      <w:r>
-        <w:t xml:space="preserve"> method to enable Create operation, receive JSON data from request </w:t>
-      </w:r>
-      <w:proofErr w:type="gramStart"/>
-      <w:r>
-        <w:t>body</w:t>
-      </w:r>
-      <w:proofErr w:type="gramEnd"/>
-    </w:p>
-    <w:p>
-      <w:pPr>
-        <w:pStyle w:val="a3"/>
+        <w:t>Implement HttpPost method to enable Create operation, receive JSON data from request body</w:t>
+      </w:r>
+    </w:p>
+    <w:p>
+      <w:pPr>
+        <w:pStyle w:val="ListParagraph"/>
         <w:numPr>
           <w:ilvl w:val="2"/>
           <w:numId w:val="1"/>
@@ -204,7 +142,7 @@
     </w:p>
     <w:p>
       <w:pPr>
-        <w:pStyle w:val="a3"/>
+        <w:pStyle w:val="ListParagraph"/>
         <w:numPr>
           <w:ilvl w:val="2"/>
           <w:numId w:val="1"/>
@@ -224,7 +162,7 @@
     </w:p>
     <w:p>
       <w:pPr>
-        <w:pStyle w:val="a3"/>
+        <w:pStyle w:val="ListParagraph"/>
         <w:numPr>
           <w:ilvl w:val="1"/>
           <w:numId w:val="1"/>
@@ -232,25 +170,12 @@
         <w:bidi w:val="0"/>
       </w:pPr>
       <w:r>
-        <w:t xml:space="preserve">Implement </w:t>
-      </w:r>
-      <w:proofErr w:type="spellStart"/>
-      <w:r>
-        <w:t>HttpPut</w:t>
-      </w:r>
-      <w:proofErr w:type="spellEnd"/>
-      <w:r>
-        <w:t xml:space="preserve"> method to enable Update operation, receive JSON data from request </w:t>
-      </w:r>
-      <w:proofErr w:type="gramStart"/>
-      <w:r>
-        <w:t>body</w:t>
-      </w:r>
-      <w:proofErr w:type="gramEnd"/>
-    </w:p>
-    <w:p>
-      <w:pPr>
-        <w:pStyle w:val="a3"/>
+        <w:t>Implement HttpPut method to enable Update operation, receive JSON data from request body</w:t>
+      </w:r>
+    </w:p>
+    <w:p>
+      <w:pPr>
+        <w:pStyle w:val="ListParagraph"/>
         <w:numPr>
           <w:ilvl w:val="1"/>
           <w:numId w:val="1"/>
@@ -258,20 +183,12 @@
         <w:bidi w:val="0"/>
       </w:pPr>
       <w:r>
-        <w:t xml:space="preserve">Implement </w:t>
-      </w:r>
-      <w:proofErr w:type="spellStart"/>
-      <w:r>
-        <w:t>HttpDelete</w:t>
-      </w:r>
-      <w:proofErr w:type="spellEnd"/>
-      <w:r>
-        <w:t xml:space="preserve"> method to enable Delete operation, receive data from request route</w:t>
-      </w:r>
-    </w:p>
-    <w:p>
-      <w:pPr>
-        <w:pStyle w:val="a3"/>
+        <w:t>Implement HttpDelete method to enable Delete operation, receive data from request route</w:t>
+      </w:r>
+    </w:p>
+    <w:p>
+      <w:pPr>
+        <w:pStyle w:val="ListParagraph"/>
         <w:numPr>
           <w:ilvl w:val="1"/>
           <w:numId w:val="1"/>
@@ -279,20 +196,12 @@
         <w:bidi w:val="0"/>
       </w:pPr>
       <w:r>
-        <w:t xml:space="preserve">Impelment </w:t>
-      </w:r>
-      <w:proofErr w:type="spellStart"/>
-      <w:r>
-        <w:t>HttpGet</w:t>
-      </w:r>
-      <w:proofErr w:type="spellEnd"/>
-      <w:r>
-        <w:t xml:space="preserve"> method to enable Read operation, received data from request route</w:t>
-      </w:r>
-    </w:p>
-    <w:p>
-      <w:pPr>
-        <w:pStyle w:val="a3"/>
+        <w:t>Impelment HttpGet method to enable Read operation, received data from request route</w:t>
+      </w:r>
+    </w:p>
+    <w:p>
+      <w:pPr>
+        <w:pStyle w:val="ListParagraph"/>
         <w:numPr>
           <w:ilvl w:val="0"/>
           <w:numId w:val="1"/>
@@ -300,26 +209,12 @@
         <w:bidi w:val="0"/>
       </w:pPr>
       <w:r>
-        <w:t xml:space="preserve">[optional] Log any controller </w:t>
-      </w:r>
-      <w:r>
-        <w:t>action method</w:t>
-      </w:r>
-      <w:r>
-        <w:t xml:space="preserve"> access to the debug output inside the controller </w:t>
-      </w:r>
-      <w:proofErr w:type="gramStart"/>
-      <w:r>
-        <w:t>action</w:t>
-      </w:r>
-      <w:proofErr w:type="gramEnd"/>
-      <w:r>
-        <w:t xml:space="preserve"> </w:t>
-      </w:r>
-    </w:p>
-    <w:p>
-      <w:pPr>
-        <w:pStyle w:val="a3"/>
+        <w:t xml:space="preserve">[optional] Log any controller action method access to the debug output inside the controller action </w:t>
+      </w:r>
+    </w:p>
+    <w:p>
+      <w:pPr>
+        <w:pStyle w:val="ListParagraph"/>
         <w:numPr>
           <w:ilvl w:val="0"/>
           <w:numId w:val="1"/>
@@ -327,7 +222,7 @@
         <w:bidi w:val="0"/>
       </w:pPr>
       <w:r>
-        <w:t>Implement general exception middleware handler that returns its message only if in Development environment</w:t>
+        <w:t>Implement general exception middleware handler that returns its message in a JSON format only if in Development environment</w:t>
       </w:r>
       <w:r>
         <w:rPr>
@@ -357,13 +252,10 @@
         </w:rPr>
         <w:t>"</w:t>
       </w:r>
-      <w:r>
-        <w:t xml:space="preserve"> in a JSON format.</w:t>
-      </w:r>
-    </w:p>
-    <w:p>
-      <w:pPr>
-        <w:pStyle w:val="a3"/>
+    </w:p>
+    <w:p>
+      <w:pPr>
+        <w:pStyle w:val="ListParagraph"/>
         <w:numPr>
           <w:ilvl w:val="0"/>
           <w:numId w:val="1"/>
@@ -371,21 +263,81 @@
         <w:bidi w:val="0"/>
       </w:pPr>
       <w:r>
-        <w:t xml:space="preserve">[optional - replaces section 4] Log any controllers actions access in the debug output using filters only when in development </w:t>
-      </w:r>
-      <w:proofErr w:type="gramStart"/>
-      <w:r>
-        <w:t>environment</w:t>
-      </w:r>
-      <w:proofErr w:type="gramEnd"/>
-    </w:p>
-    <w:p>
-      <w:pPr>
-        <w:pStyle w:val="a3"/>
-        <w:bidi w:val="0"/>
-      </w:pPr>
-    </w:p>
-    <w:p/>
+        <w:t>Take the connection string value from appsettings.json connectionStrings key and use it on ShopDbContext.OnConfiguring method</w:t>
+      </w:r>
+      <w:r>
+        <w:rPr>
+          <w:rFonts w:cs="Arial"/>
+          <w:rtl/>
+        </w:rPr>
+        <w:t>.</w:t>
+      </w:r>
+    </w:p>
+    <w:p>
+      <w:pPr>
+        <w:pStyle w:val="ListParagraph"/>
+        <w:numPr>
+          <w:ilvl w:val="0"/>
+          <w:numId w:val="1"/>
+        </w:numPr>
+        <w:bidi w:val="0"/>
+      </w:pPr>
+      <w:r>
+        <w:t>[optional - replaces section 4] Log any controllers actions access in the debug output using filters only when in development environment</w:t>
+      </w:r>
+    </w:p>
+    <w:p>
+      <w:pPr>
+        <w:pStyle w:val="ListParagraph"/>
+        <w:numPr>
+          <w:ilvl w:val="0"/>
+          <w:numId w:val="1"/>
+        </w:numPr>
+        <w:bidi w:val="0"/>
+      </w:pPr>
+      <w:r>
+        <w:t xml:space="preserve">Enable Swagger/OpenAPI interface by installing Swashbuckle.AspNetCore package and configuring it according its </w:t>
+      </w:r>
+      <w:hyperlink r:id="rId5" w:history="1">
+        <w:r>
+          <w:rPr>
+            <w:rStyle w:val="Hyperlink"/>
+          </w:rPr>
+          <w:t>GitHub documentation</w:t>
+        </w:r>
+      </w:hyperlink>
+    </w:p>
+    <w:p>
+      <w:pPr>
+        <w:pStyle w:val="ListParagraph"/>
+        <w:numPr>
+          <w:ilvl w:val="0"/>
+          <w:numId w:val="1"/>
+        </w:numPr>
+        <w:bidi w:val="0"/>
+      </w:pPr>
+      <w:r>
+        <w:t xml:space="preserve">[optional] Create Shop_ConsoleClient that uses the Shop_WebAPI and displays all products in its console. You can use </w:t>
+      </w:r>
+      <w:hyperlink r:id="rId6" w:history="1">
+        <w:r>
+          <w:rPr>
+            <w:rStyle w:val="Hyperlink"/>
+          </w:rPr>
+          <w:t>NSwagStudio · RicoSuter/NSwag Wiki (github.com)</w:t>
+        </w:r>
+      </w:hyperlink>
+      <w:r>
+        <w:t xml:space="preserve"> for generating client based on the swagger API</w:t>
+      </w:r>
+    </w:p>
+    <w:p>
+      <w:pPr>
+        <w:rPr>
+          <w:rFonts w:hint="cs"/>
+        </w:rPr>
+      </w:pPr>
+    </w:p>
     <w:sectPr>
       <w:pgSz w:w="11906" w:h="16838"/>
       <w:pgMar w:top="1440" w:right="1440" w:bottom="1440" w:left="1440" w:header="708" w:footer="708" w:gutter="0"/>
@@ -890,18 +842,18 @@
     <w:lsdException w:name="Unresolved Mention" w:semiHidden="1" w:unhideWhenUsed="1"/>
     <w:lsdException w:name="Smart Link" w:semiHidden="1" w:unhideWhenUsed="1"/>
   </w:latentStyles>
-  <w:style w:type="paragraph" w:default="1" w:styleId="a">
+  <w:style w:type="paragraph" w:default="1" w:styleId="Normal">
     <w:name w:val="Normal"/>
     <w:qFormat/>
     <w:pPr>
       <w:bidi/>
     </w:pPr>
   </w:style>
-  <w:style w:type="paragraph" w:styleId="1">
+  <w:style w:type="paragraph" w:styleId="Heading1">
     <w:name w:val="heading 1"/>
-    <w:basedOn w:val="a"/>
-    <w:next w:val="a"/>
-    <w:link w:val="10"/>
+    <w:basedOn w:val="Normal"/>
+    <w:next w:val="Normal"/>
+    <w:link w:val="Heading1Char"/>
     <w:uiPriority w:val="9"/>
     <w:qFormat/>
     <w:rsid w:val="009B39FF"/>
@@ -918,13 +870,13 @@
       <w:szCs w:val="32"/>
     </w:rPr>
   </w:style>
-  <w:style w:type="character" w:default="1" w:styleId="a0">
+  <w:style w:type="character" w:default="1" w:styleId="DefaultParagraphFont">
     <w:name w:val="Default Paragraph Font"/>
     <w:uiPriority w:val="1"/>
     <w:semiHidden/>
     <w:unhideWhenUsed/>
   </w:style>
-  <w:style w:type="table" w:default="1" w:styleId="a1">
+  <w:style w:type="table" w:default="1" w:styleId="TableNormal">
     <w:name w:val="Normal Table"/>
     <w:uiPriority w:val="99"/>
     <w:semiHidden/>
@@ -939,16 +891,16 @@
       </w:tblCellMar>
     </w:tblPr>
   </w:style>
-  <w:style w:type="numbering" w:default="1" w:styleId="a2">
+  <w:style w:type="numbering" w:default="1" w:styleId="NoList">
     <w:name w:val="No List"/>
     <w:uiPriority w:val="99"/>
     <w:semiHidden/>
     <w:unhideWhenUsed/>
   </w:style>
-  <w:style w:type="character" w:customStyle="1" w:styleId="10">
-    <w:name w:val="כותרת 1 תו"/>
-    <w:basedOn w:val="a0"/>
-    <w:link w:val="1"/>
+  <w:style w:type="character" w:customStyle="1" w:styleId="Heading1Char">
+    <w:name w:val="Heading 1 Char"/>
+    <w:basedOn w:val="DefaultParagraphFont"/>
+    <w:link w:val="Heading1"/>
     <w:uiPriority w:val="9"/>
     <w:rsid w:val="009B39FF"/>
     <w:rPr>
@@ -958,9 +910,9 @@
       <w:szCs w:val="32"/>
     </w:rPr>
   </w:style>
-  <w:style w:type="paragraph" w:styleId="a3">
+  <w:style w:type="paragraph" w:styleId="ListParagraph">
     <w:name w:val="List Paragraph"/>
-    <w:basedOn w:val="a"/>
+    <w:basedOn w:val="Normal"/>
     <w:uiPriority w:val="34"/>
     <w:qFormat/>
     <w:rsid w:val="009B39FF"/>
@@ -969,6 +921,17 @@
       <w:ind w:left="720"/>
       <w:contextualSpacing/>
     </w:pPr>
+  </w:style>
+  <w:style w:type="character" w:styleId="Hyperlink">
+    <w:name w:val="Hyperlink"/>
+    <w:basedOn w:val="DefaultParagraphFont"/>
+    <w:uiPriority w:val="99"/>
+    <w:unhideWhenUsed/>
+    <w:rsid w:val="00436B64"/>
+    <w:rPr>
+      <w:color w:val="0000FF"/>
+      <w:u w:val="single"/>
+    </w:rPr>
   </w:style>
 </w:styles>
 </file>
